--- a/02_ModelisationDesSystemesMecaniques/Applications_07_SchemaCinematique_Divers/03_CIN_02_Applications_07_Divers.docx
+++ b/02_ModelisationDesSystemesMecaniques/Applications_07_SchemaCinematique_Divers/03_CIN_02_Applications_07_Divers.docx
@@ -1,6 +1,6 @@
 
 <file path=word/document.xml><?xml version="1.0" encoding="utf-8"?>
-<w:document xmlns:ve="http://schemas.openxmlformats.org/markup-compatibility/2006" xmlns:o="urn:schemas-microsoft-com:office:office" xmlns:r="http://schemas.openxmlformats.org/officeDocument/2006/relationships" xmlns:m="http://schemas.openxmlformats.org/officeDocument/2006/math" xmlns:v="urn:schemas-microsoft-com:vml" xmlns:wp="http://schemas.openxmlformats.org/drawingml/2006/wordprocessingDrawing" xmlns:w10="urn:schemas-microsoft-com:office:word" xmlns:w="http://schemas.openxmlformats.org/wordprocessingml/2006/main" xmlns:wne="http://schemas.microsoft.com/office/word/2006/wordml">
+<w:document xmlns:wpc="http://schemas.microsoft.com/office/word/2010/wordprocessingCanvas" xmlns:mc="http://schemas.openxmlformats.org/markup-compatibility/2006" xmlns:o="urn:schemas-microsoft-com:office:office" xmlns:r="http://schemas.openxmlformats.org/officeDocument/2006/relationships" xmlns:m="http://schemas.openxmlformats.org/officeDocument/2006/math" xmlns:v="urn:schemas-microsoft-com:vml" xmlns:wp14="http://schemas.microsoft.com/office/word/2010/wordprocessingDrawing" xmlns:wp="http://schemas.openxmlformats.org/drawingml/2006/wordprocessingDrawing" xmlns:w10="urn:schemas-microsoft-com:office:word" xmlns:w="http://schemas.openxmlformats.org/wordprocessingml/2006/main" xmlns:w14="http://schemas.microsoft.com/office/word/2010/wordml" xmlns:wpg="http://schemas.microsoft.com/office/word/2010/wordprocessingGroup" xmlns:wpi="http://schemas.microsoft.com/office/word/2010/wordprocessingInk" xmlns:wne="http://schemas.microsoft.com/office/word/2006/wordml" xmlns:wps="http://schemas.microsoft.com/office/word/2010/wordprocessingShape" mc:Ignorable="w14 wp14">
   <w:body>
     <w:p>
       <w:pPr>
@@ -97,7 +97,7 @@
           <w:insideH w:val="none" w:sz="0" w:space="0" w:color="auto"/>
           <w:insideV w:val="none" w:sz="0" w:space="0" w:color="auto"/>
         </w:tblBorders>
-        <w:tblLook w:val="04A0"/>
+        <w:tblLook w:val="04A0" w:firstRow="1" w:lastRow="0" w:firstColumn="1" w:lastColumn="0" w:noHBand="0" w:noVBand="1"/>
       </w:tblPr>
       <w:tblGrid>
         <w:gridCol w:w="10336"/>
@@ -173,7 +173,7 @@
           <w:insideH w:val="single" w:sz="18" w:space="0" w:color="1F497D" w:themeColor="text2"/>
           <w:insideV w:val="single" w:sz="18" w:space="0" w:color="1F497D" w:themeColor="text2"/>
         </w:tblBorders>
-        <w:tblLook w:val="04A0"/>
+        <w:tblLook w:val="04A0" w:firstRow="1" w:lastRow="0" w:firstColumn="1" w:lastColumn="0" w:noHBand="0" w:noVBand="1"/>
       </w:tblPr>
       <w:tblGrid>
         <w:gridCol w:w="10339"/>
@@ -312,7 +312,7 @@
                     </pic:cNvPicPr>
                   </pic:nvPicPr>
                   <pic:blipFill>
-                    <a:blip r:embed="rId9"/>
+                    <a:blip r:embed="rId10"/>
                     <a:srcRect/>
                     <a:stretch>
                       <a:fillRect/>
@@ -477,6 +477,10 @@
     </w:p>
     <w:p>
       <w:r>
+        <w:rPr>
+          <w:noProof/>
+          <w:lang w:eastAsia="fr-FR"/>
+        </w:rPr>
         <w:drawing>
           <wp:inline distT="0" distB="0" distL="0" distR="0">
             <wp:extent cx="6477000" cy="3030220"/>
@@ -495,7 +499,7 @@
                     </pic:cNvPicPr>
                   </pic:nvPicPr>
                   <pic:blipFill>
-                    <a:blip r:embed="rId10" cstate="print"/>
+                    <a:blip r:embed="rId11" cstate="print"/>
                     <a:srcRect/>
                     <a:stretch>
                       <a:fillRect/>
@@ -828,7 +832,7 @@
                     </pic:cNvPicPr>
                   </pic:nvPicPr>
                   <pic:blipFill>
-                    <a:blip r:embed="rId11"/>
+                    <a:blip r:embed="rId12"/>
                     <a:srcRect/>
                     <a:stretch>
                       <a:fillRect/>
@@ -858,12 +862,12 @@
       </w:r>
     </w:p>
     <w:sectPr>
-      <w:headerReference w:type="even" r:id="rId12"/>
-      <w:headerReference w:type="default" r:id="rId13"/>
-      <w:footerReference w:type="even" r:id="rId14"/>
-      <w:footerReference w:type="default" r:id="rId15"/>
-      <w:headerReference w:type="first" r:id="rId16"/>
-      <w:footerReference w:type="first" r:id="rId17"/>
+      <w:headerReference w:type="even" r:id="rId13"/>
+      <w:headerReference w:type="default" r:id="rId14"/>
+      <w:footerReference w:type="even" r:id="rId15"/>
+      <w:footerReference w:type="default" r:id="rId16"/>
+      <w:headerReference w:type="first" r:id="rId17"/>
+      <w:footerReference w:type="first" r:id="rId18"/>
       <w:pgSz w:w="11907" w:h="16840" w:code="9"/>
       <w:pgMar w:top="858" w:right="567" w:bottom="1134" w:left="1134" w:header="567" w:footer="340" w:gutter="0"/>
       <w:cols w:space="720"/>
@@ -894,8 +898,8 @@
 </file>
 
 <file path=word/endnotes.xml><?xml version="1.0" encoding="utf-8"?>
-<w:endnotes xmlns:ve="http://schemas.openxmlformats.org/markup-compatibility/2006" xmlns:o="urn:schemas-microsoft-com:office:office" xmlns:r="http://schemas.openxmlformats.org/officeDocument/2006/relationships" xmlns:m="http://schemas.openxmlformats.org/officeDocument/2006/math" xmlns:v="urn:schemas-microsoft-com:vml" xmlns:wp="http://schemas.openxmlformats.org/drawingml/2006/wordprocessingDrawing" xmlns:w10="urn:schemas-microsoft-com:office:word" xmlns:w="http://schemas.openxmlformats.org/wordprocessingml/2006/main" xmlns:wne="http://schemas.microsoft.com/office/word/2006/wordml">
-  <w:endnote w:type="separator" w:id="0">
+<w:endnotes xmlns:wpc="http://schemas.microsoft.com/office/word/2010/wordprocessingCanvas" xmlns:mc="http://schemas.openxmlformats.org/markup-compatibility/2006" xmlns:o="urn:schemas-microsoft-com:office:office" xmlns:r="http://schemas.openxmlformats.org/officeDocument/2006/relationships" xmlns:m="http://schemas.openxmlformats.org/officeDocument/2006/math" xmlns:v="urn:schemas-microsoft-com:vml" xmlns:wp14="http://schemas.microsoft.com/office/word/2010/wordprocessingDrawing" xmlns:wp="http://schemas.openxmlformats.org/drawingml/2006/wordprocessingDrawing" xmlns:w10="urn:schemas-microsoft-com:office:word" xmlns:w="http://schemas.openxmlformats.org/wordprocessingml/2006/main" xmlns:w14="http://schemas.microsoft.com/office/word/2010/wordml" xmlns:wpg="http://schemas.microsoft.com/office/word/2010/wordprocessingGroup" xmlns:wpi="http://schemas.microsoft.com/office/word/2010/wordprocessingInk" xmlns:wne="http://schemas.microsoft.com/office/word/2006/wordml" xmlns:wps="http://schemas.microsoft.com/office/word/2010/wordprocessingShape" mc:Ignorable="w14 wp14">
+  <w:endnote w:type="separator" w:id="-1">
     <w:p>
       <w:pPr>
         <w:rPr>
@@ -910,7 +914,7 @@
       </w:r>
     </w:p>
   </w:endnote>
-  <w:endnote w:type="continuationSeparator" w:id="1">
+  <w:endnote w:type="continuationSeparator" w:id="0">
     <w:p>
       <w:pPr>
         <w:rPr>
@@ -929,7 +933,7 @@
 </file>
 
 <file path=word/footer1.xml><?xml version="1.0" encoding="utf-8"?>
-<w:ftr xmlns:ve="http://schemas.openxmlformats.org/markup-compatibility/2006" xmlns:o="urn:schemas-microsoft-com:office:office" xmlns:r="http://schemas.openxmlformats.org/officeDocument/2006/relationships" xmlns:m="http://schemas.openxmlformats.org/officeDocument/2006/math" xmlns:v="urn:schemas-microsoft-com:vml" xmlns:wp="http://schemas.openxmlformats.org/drawingml/2006/wordprocessingDrawing" xmlns:w10="urn:schemas-microsoft-com:office:word" xmlns:w="http://schemas.openxmlformats.org/wordprocessingml/2006/main" xmlns:wne="http://schemas.microsoft.com/office/word/2006/wordml">
+<w:ftr xmlns:wpc="http://schemas.microsoft.com/office/word/2010/wordprocessingCanvas" xmlns:mc="http://schemas.openxmlformats.org/markup-compatibility/2006" xmlns:o="urn:schemas-microsoft-com:office:office" xmlns:r="http://schemas.openxmlformats.org/officeDocument/2006/relationships" xmlns:m="http://schemas.openxmlformats.org/officeDocument/2006/math" xmlns:v="urn:schemas-microsoft-com:vml" xmlns:wp14="http://schemas.microsoft.com/office/word/2010/wordprocessingDrawing" xmlns:wp="http://schemas.openxmlformats.org/drawingml/2006/wordprocessingDrawing" xmlns:w10="urn:schemas-microsoft-com:office:word" xmlns:w="http://schemas.openxmlformats.org/wordprocessingml/2006/main" xmlns:w14="http://schemas.microsoft.com/office/word/2010/wordml" xmlns:wpg="http://schemas.microsoft.com/office/word/2010/wordprocessingGroup" xmlns:wpi="http://schemas.microsoft.com/office/word/2010/wordprocessingInk" xmlns:wne="http://schemas.microsoft.com/office/word/2006/wordml" xmlns:wps="http://schemas.microsoft.com/office/word/2010/wordprocessingShape" mc:Ignorable="w14 wp14">
   <w:p>
     <w:pPr>
       <w:pStyle w:val="Pieddepage"/>
@@ -939,7 +943,7 @@
 </file>
 
 <file path=word/footer2.xml><?xml version="1.0" encoding="utf-8"?>
-<w:ftr xmlns:ve="http://schemas.openxmlformats.org/markup-compatibility/2006" xmlns:o="urn:schemas-microsoft-com:office:office" xmlns:r="http://schemas.openxmlformats.org/officeDocument/2006/relationships" xmlns:m="http://schemas.openxmlformats.org/officeDocument/2006/math" xmlns:v="urn:schemas-microsoft-com:vml" xmlns:wp="http://schemas.openxmlformats.org/drawingml/2006/wordprocessingDrawing" xmlns:w10="urn:schemas-microsoft-com:office:word" xmlns:w="http://schemas.openxmlformats.org/wordprocessingml/2006/main" xmlns:wne="http://schemas.microsoft.com/office/word/2006/wordml">
+<w:ftr xmlns:wpc="http://schemas.microsoft.com/office/word/2010/wordprocessingCanvas" xmlns:mc="http://schemas.openxmlformats.org/markup-compatibility/2006" xmlns:o="urn:schemas-microsoft-com:office:office" xmlns:r="http://schemas.openxmlformats.org/officeDocument/2006/relationships" xmlns:m="http://schemas.openxmlformats.org/officeDocument/2006/math" xmlns:v="urn:schemas-microsoft-com:vml" xmlns:wp14="http://schemas.microsoft.com/office/word/2010/wordprocessingDrawing" xmlns:wp="http://schemas.openxmlformats.org/drawingml/2006/wordprocessingDrawing" xmlns:w10="urn:schemas-microsoft-com:office:word" xmlns:w="http://schemas.openxmlformats.org/wordprocessingml/2006/main" xmlns:w14="http://schemas.microsoft.com/office/word/2010/wordml" xmlns:wpg="http://schemas.microsoft.com/office/word/2010/wordprocessingGroup" xmlns:wpi="http://schemas.microsoft.com/office/word/2010/wordprocessingInk" xmlns:wne="http://schemas.microsoft.com/office/word/2006/wordml" xmlns:wps="http://schemas.microsoft.com/office/word/2010/wordprocessingShape" mc:Ignorable="w14 wp14">
   <w:p>
     <w:pPr>
       <w:pStyle w:val="Pieddepage"/>
@@ -952,31 +956,52 @@
         <w:szCs w:val="16"/>
       </w:rPr>
     </w:pPr>
-    <w:fldSimple w:instr=" FILENAME  \* MERGEFORMAT ">
-      <w:r>
-        <w:rPr>
-          <w:rFonts w:eastAsiaTheme="minorHAnsi" w:cs="Calibri"/>
-          <w:noProof/>
-          <w:sz w:val="16"/>
-          <w:szCs w:val="16"/>
-        </w:rPr>
-        <w:t>03_CIN</w:t>
-      </w:r>
-      <w:r>
-        <w:rPr>
-          <w:noProof/>
-          <w:sz w:val="16"/>
-          <w:szCs w:val="16"/>
-        </w:rPr>
-        <w:t>_02_Applications_07</w:t>
-      </w:r>
-      <w:r>
-        <w:rPr>
-          <w:noProof/>
-        </w:rPr>
-        <w:t>_Divers.docx</w:t>
-      </w:r>
-    </w:fldSimple>
+    <w:r>
+      <w:rPr>
+        <w:sz w:val="16"/>
+        <w:szCs w:val="16"/>
+      </w:rPr>
+      <w:fldChar w:fldCharType="begin"/>
+    </w:r>
+    <w:r>
+      <w:rPr>
+        <w:sz w:val="16"/>
+        <w:szCs w:val="16"/>
+      </w:rPr>
+      <w:instrText xml:space="preserve"> FILENAME  \* MERGEFORMAT </w:instrText>
+    </w:r>
+    <w:r>
+      <w:rPr>
+        <w:sz w:val="16"/>
+        <w:szCs w:val="16"/>
+      </w:rPr>
+      <w:fldChar w:fldCharType="separate"/>
+    </w:r>
+    <w:r>
+      <w:rPr>
+        <w:rFonts w:eastAsiaTheme="minorHAnsi" w:cs="Calibri"/>
+        <w:noProof/>
+        <w:sz w:val="16"/>
+        <w:szCs w:val="16"/>
+      </w:rPr>
+      <w:t>03_CIN</w:t>
+    </w:r>
+    <w:r>
+      <w:rPr>
+        <w:noProof/>
+        <w:sz w:val="16"/>
+        <w:szCs w:val="16"/>
+      </w:rPr>
+      <w:t>_02_Applications_07_Divers.docx</w:t>
+    </w:r>
+    <w:r>
+      <w:rPr>
+        <w:noProof/>
+        <w:sz w:val="16"/>
+        <w:szCs w:val="16"/>
+      </w:rPr>
+      <w:fldChar w:fldCharType="end"/>
+    </w:r>
     <w:r>
       <w:rPr>
         <w:rFonts w:eastAsiaTheme="minorHAnsi" w:cs="Calibri"/>
@@ -1036,7 +1061,7 @@
         <w:sz w:val="16"/>
         <w:szCs w:val="16"/>
       </w:rPr>
-      <w:t>3</w:t>
+      <w:t>1</w:t>
     </w:r>
     <w:r>
       <w:rPr>
@@ -1056,18 +1081,47 @@
       </w:rPr>
       <w:t>/</w:t>
     </w:r>
-    <w:fldSimple w:instr=" NUMPAGES  \* MERGEFORMAT ">
-      <w:r>
-        <w:rPr>
-          <w:rFonts w:eastAsiaTheme="minorHAnsi" w:cs="Calibri"/>
-          <w:b/>
-          <w:noProof/>
-          <w:sz w:val="16"/>
-          <w:szCs w:val="16"/>
-        </w:rPr>
-        <w:t>3</w:t>
-      </w:r>
-    </w:fldSimple>
+    <w:r>
+      <w:rPr>
+        <w:sz w:val="16"/>
+        <w:szCs w:val="16"/>
+      </w:rPr>
+      <w:fldChar w:fldCharType="begin"/>
+    </w:r>
+    <w:r>
+      <w:rPr>
+        <w:sz w:val="16"/>
+        <w:szCs w:val="16"/>
+      </w:rPr>
+      <w:instrText xml:space="preserve"> NUMPAGES  \* MERGEFORMAT </w:instrText>
+    </w:r>
+    <w:r>
+      <w:rPr>
+        <w:sz w:val="16"/>
+        <w:szCs w:val="16"/>
+      </w:rPr>
+      <w:fldChar w:fldCharType="separate"/>
+    </w:r>
+    <w:r>
+      <w:rPr>
+        <w:rFonts w:eastAsiaTheme="minorHAnsi" w:cs="Calibri"/>
+        <w:b/>
+        <w:noProof/>
+        <w:sz w:val="16"/>
+        <w:szCs w:val="16"/>
+      </w:rPr>
+      <w:t>3</w:t>
+    </w:r>
+    <w:r>
+      <w:rPr>
+        <w:rFonts w:eastAsiaTheme="minorHAnsi" w:cs="Calibri"/>
+        <w:b/>
+        <w:noProof/>
+        <w:sz w:val="16"/>
+        <w:szCs w:val="16"/>
+      </w:rPr>
+      <w:fldChar w:fldCharType="end"/>
+    </w:r>
   </w:p>
   <w:p>
     <w:pPr>
@@ -1081,7 +1135,7 @@
 </file>
 
 <file path=word/footer3.xml><?xml version="1.0" encoding="utf-8"?>
-<w:ftr xmlns:ve="http://schemas.openxmlformats.org/markup-compatibility/2006" xmlns:o="urn:schemas-microsoft-com:office:office" xmlns:r="http://schemas.openxmlformats.org/officeDocument/2006/relationships" xmlns:m="http://schemas.openxmlformats.org/officeDocument/2006/math" xmlns:v="urn:schemas-microsoft-com:vml" xmlns:wp="http://schemas.openxmlformats.org/drawingml/2006/wordprocessingDrawing" xmlns:w10="urn:schemas-microsoft-com:office:word" xmlns:w="http://schemas.openxmlformats.org/wordprocessingml/2006/main" xmlns:wne="http://schemas.microsoft.com/office/word/2006/wordml">
+<w:ftr xmlns:wpc="http://schemas.microsoft.com/office/word/2010/wordprocessingCanvas" xmlns:mc="http://schemas.openxmlformats.org/markup-compatibility/2006" xmlns:o="urn:schemas-microsoft-com:office:office" xmlns:r="http://schemas.openxmlformats.org/officeDocument/2006/relationships" xmlns:m="http://schemas.openxmlformats.org/officeDocument/2006/math" xmlns:v="urn:schemas-microsoft-com:vml" xmlns:wp14="http://schemas.microsoft.com/office/word/2010/wordprocessingDrawing" xmlns:wp="http://schemas.openxmlformats.org/drawingml/2006/wordprocessingDrawing" xmlns:w10="urn:schemas-microsoft-com:office:word" xmlns:w="http://schemas.openxmlformats.org/wordprocessingml/2006/main" xmlns:w14="http://schemas.microsoft.com/office/word/2010/wordml" xmlns:wpg="http://schemas.microsoft.com/office/word/2010/wordprocessingGroup" xmlns:wpi="http://schemas.microsoft.com/office/word/2010/wordprocessingInk" xmlns:wne="http://schemas.microsoft.com/office/word/2006/wordml" xmlns:wps="http://schemas.microsoft.com/office/word/2010/wordprocessingShape" mc:Ignorable="w14 wp14">
   <w:p>
     <w:pPr>
       <w:pStyle w:val="Pieddepage"/>
@@ -1091,8 +1145,8 @@
 </file>
 
 <file path=word/footnotes.xml><?xml version="1.0" encoding="utf-8"?>
-<w:footnotes xmlns:ve="http://schemas.openxmlformats.org/markup-compatibility/2006" xmlns:o="urn:schemas-microsoft-com:office:office" xmlns:r="http://schemas.openxmlformats.org/officeDocument/2006/relationships" xmlns:m="http://schemas.openxmlformats.org/officeDocument/2006/math" xmlns:v="urn:schemas-microsoft-com:vml" xmlns:wp="http://schemas.openxmlformats.org/drawingml/2006/wordprocessingDrawing" xmlns:w10="urn:schemas-microsoft-com:office:word" xmlns:w="http://schemas.openxmlformats.org/wordprocessingml/2006/main" xmlns:wne="http://schemas.microsoft.com/office/word/2006/wordml">
-  <w:footnote w:type="separator" w:id="0">
+<w:footnotes xmlns:wpc="http://schemas.microsoft.com/office/word/2010/wordprocessingCanvas" xmlns:mc="http://schemas.openxmlformats.org/markup-compatibility/2006" xmlns:o="urn:schemas-microsoft-com:office:office" xmlns:r="http://schemas.openxmlformats.org/officeDocument/2006/relationships" xmlns:m="http://schemas.openxmlformats.org/officeDocument/2006/math" xmlns:v="urn:schemas-microsoft-com:vml" xmlns:wp14="http://schemas.microsoft.com/office/word/2010/wordprocessingDrawing" xmlns:wp="http://schemas.openxmlformats.org/drawingml/2006/wordprocessingDrawing" xmlns:w10="urn:schemas-microsoft-com:office:word" xmlns:w="http://schemas.openxmlformats.org/wordprocessingml/2006/main" xmlns:w14="http://schemas.microsoft.com/office/word/2010/wordml" xmlns:wpg="http://schemas.microsoft.com/office/word/2010/wordprocessingGroup" xmlns:wpi="http://schemas.microsoft.com/office/word/2010/wordprocessingInk" xmlns:wne="http://schemas.microsoft.com/office/word/2006/wordml" xmlns:wps="http://schemas.microsoft.com/office/word/2010/wordprocessingShape" mc:Ignorable="w14 wp14">
+  <w:footnote w:type="separator" w:id="-1">
     <w:p>
       <w:pPr>
         <w:rPr>
@@ -1107,7 +1161,7 @@
       </w:r>
     </w:p>
   </w:footnote>
-  <w:footnote w:type="continuationSeparator" w:id="1">
+  <w:footnote w:type="continuationSeparator" w:id="0">
     <w:p>
       <w:pPr>
         <w:rPr>
@@ -1126,7 +1180,7 @@
 </file>
 
 <file path=word/header1.xml><?xml version="1.0" encoding="utf-8"?>
-<w:hdr xmlns:ve="http://schemas.openxmlformats.org/markup-compatibility/2006" xmlns:o="urn:schemas-microsoft-com:office:office" xmlns:r="http://schemas.openxmlformats.org/officeDocument/2006/relationships" xmlns:m="http://schemas.openxmlformats.org/officeDocument/2006/math" xmlns:v="urn:schemas-microsoft-com:vml" xmlns:wp="http://schemas.openxmlformats.org/drawingml/2006/wordprocessingDrawing" xmlns:w10="urn:schemas-microsoft-com:office:word" xmlns:w="http://schemas.openxmlformats.org/wordprocessingml/2006/main" xmlns:wne="http://schemas.microsoft.com/office/word/2006/wordml">
+<w:hdr xmlns:wpc="http://schemas.microsoft.com/office/word/2010/wordprocessingCanvas" xmlns:mc="http://schemas.openxmlformats.org/markup-compatibility/2006" xmlns:o="urn:schemas-microsoft-com:office:office" xmlns:r="http://schemas.openxmlformats.org/officeDocument/2006/relationships" xmlns:m="http://schemas.openxmlformats.org/officeDocument/2006/math" xmlns:v="urn:schemas-microsoft-com:vml" xmlns:wp14="http://schemas.microsoft.com/office/word/2010/wordprocessingDrawing" xmlns:wp="http://schemas.openxmlformats.org/drawingml/2006/wordprocessingDrawing" xmlns:w10="urn:schemas-microsoft-com:office:word" xmlns:w="http://schemas.openxmlformats.org/wordprocessingml/2006/main" xmlns:w14="http://schemas.microsoft.com/office/word/2010/wordml" xmlns:wpg="http://schemas.microsoft.com/office/word/2010/wordprocessingGroup" xmlns:wpi="http://schemas.microsoft.com/office/word/2010/wordprocessingInk" xmlns:wne="http://schemas.microsoft.com/office/word/2006/wordml" xmlns:wps="http://schemas.microsoft.com/office/word/2010/wordprocessingShape" mc:Ignorable="w14 wp14">
   <w:p>
     <w:pPr>
       <w:pStyle w:val="En-tte"/>
@@ -1136,7 +1190,7 @@
 </file>
 
 <file path=word/header2.xml><?xml version="1.0" encoding="utf-8"?>
-<w:hdr xmlns:ve="http://schemas.openxmlformats.org/markup-compatibility/2006" xmlns:o="urn:schemas-microsoft-com:office:office" xmlns:r="http://schemas.openxmlformats.org/officeDocument/2006/relationships" xmlns:m="http://schemas.openxmlformats.org/officeDocument/2006/math" xmlns:v="urn:schemas-microsoft-com:vml" xmlns:wp="http://schemas.openxmlformats.org/drawingml/2006/wordprocessingDrawing" xmlns:w10="urn:schemas-microsoft-com:office:word" xmlns:w="http://schemas.openxmlformats.org/wordprocessingml/2006/main" xmlns:wne="http://schemas.microsoft.com/office/word/2006/wordml">
+<w:hdr xmlns:wpc="http://schemas.microsoft.com/office/word/2010/wordprocessingCanvas" xmlns:mc="http://schemas.openxmlformats.org/markup-compatibility/2006" xmlns:o="urn:schemas-microsoft-com:office:office" xmlns:r="http://schemas.openxmlformats.org/officeDocument/2006/relationships" xmlns:m="http://schemas.openxmlformats.org/officeDocument/2006/math" xmlns:v="urn:schemas-microsoft-com:vml" xmlns:wp14="http://schemas.microsoft.com/office/word/2010/wordprocessingDrawing" xmlns:wp="http://schemas.openxmlformats.org/drawingml/2006/wordprocessingDrawing" xmlns:w10="urn:schemas-microsoft-com:office:word" xmlns:w="http://schemas.openxmlformats.org/wordprocessingml/2006/main" xmlns:w14="http://schemas.microsoft.com/office/word/2010/wordml" xmlns:wpg="http://schemas.microsoft.com/office/word/2010/wordprocessingGroup" xmlns:wpi="http://schemas.microsoft.com/office/word/2010/wordprocessingInk" xmlns:wne="http://schemas.microsoft.com/office/word/2006/wordml" xmlns:wps="http://schemas.microsoft.com/office/word/2010/wordprocessingShape" mc:Ignorable="w14 wp14">
   <w:tbl>
     <w:tblPr>
       <w:tblStyle w:val="Grilledutableau"/>
@@ -1148,7 +1202,7 @@
         <w:insideH w:val="none" w:sz="0" w:space="0" w:color="auto"/>
         <w:insideV w:val="none" w:sz="0" w:space="0" w:color="auto"/>
       </w:tblBorders>
-      <w:tblLook w:val="04A0"/>
+      <w:tblLook w:val="04A0" w:firstRow="1" w:lastRow="0" w:firstColumn="1" w:lastColumn="0" w:noHBand="0" w:noVBand="1"/>
     </w:tblPr>
     <w:tblGrid>
       <w:gridCol w:w="7606"/>
@@ -1432,42 +1486,42 @@
               <w:lang w:eastAsia="fr-FR"/>
             </w:rPr>
             <w:pict>
-              <v:group id="Group 131" o:spid="_x0000_s4161" style="width:14.7pt;height:14.9pt;mso-position-horizontal-relative:char;mso-position-vertical-relative:line" coordorigin="2604,1188" coordsize="5904,5984" o:gfxdata="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">
+              <v:group id="Group 131" o:spid="_x0000_s2113" style="width:14.7pt;height:14.9pt;mso-position-horizontal-relative:char;mso-position-vertical-relative:line" coordorigin="2604,1188" coordsize="5904,5984">
                 <v:shapetype id="_x0000_t32" coordsize="21600,21600" o:spt="32" o:oned="t" path="m,l21600,21600e" filled="f">
                   <v:path arrowok="t" fillok="f" o:connecttype="none"/>
                   <o:lock v:ext="edit" shapetype="t"/>
                 </v:shapetype>
-                <v:shape id="AutoShape 132" o:spid="_x0000_s4162" type="#_x0000_t32" style="position:absolute;left:2980;top:2700;width:1768;height:1024;visibility:visible;mso-wrap-style:square" o:connectortype="straight" o:gfxdata="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" strokeweight="1pt"/>
-                <v:group id="Group 133" o:spid="_x0000_s4163" style="position:absolute;left:2604;top:1188;width:5904;height:5984" coordorigin="2084,1308" coordsize="5904,5984" o:gfxdata="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">
-                  <v:shape id="AutoShape 134" o:spid="_x0000_s4164" type="#_x0000_t32" style="position:absolute;left:4228;top:1308;width:0;height:2536;visibility:visible;mso-wrap-style:square" o:connectortype="straight" o:gfxdata="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" strokeweight="1pt"/>
-                  <v:shape id="AutoShape 135" o:spid="_x0000_s4165" type="#_x0000_t32" style="position:absolute;left:5028;top:1308;width:1488;height:1216;visibility:visible;mso-wrap-style:square" o:connectortype="straight" o:gfxdata="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" strokeweight="1pt"/>
-                  <v:shape id="AutoShape 136" o:spid="_x0000_s4166" type="#_x0000_t32" style="position:absolute;left:5028;top:2295;width:824;height:616;visibility:visible;mso-wrap-style:square" o:connectortype="straight" o:gfxdata="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" strokeweight="1pt"/>
-                  <v:shape id="AutoShape 137" o:spid="_x0000_s4167" type="#_x0000_t32" style="position:absolute;left:2460;top:2108;width:1768;height:712;flip:x;visibility:visible;mso-wrap-style:square" o:connectortype="straight" o:gfxdata="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" strokeweight="1pt"/>
-                  <v:shape id="AutoShape 138" o:spid="_x0000_s4168" type="#_x0000_t32" style="position:absolute;left:3300;top:2908;width:928;height:371;flip:y;visibility:visible;mso-wrap-style:square" o:connectortype="straight" o:gfxdata="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" strokeweight="1pt"/>
-                  <v:shape id="AutoShape 139" o:spid="_x0000_s4169" type="#_x0000_t32" style="position:absolute;left:2460;top:3900;width:296;height:1904;flip:x;visibility:visible;mso-wrap-style:square" o:connectortype="straight" o:gfxdata="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" strokeweight="1pt"/>
-                  <v:shape id="AutoShape 140" o:spid="_x0000_s4170" type="#_x0000_t32" style="position:absolute;left:3300;top:4292;width:128;height:1024;flip:x;visibility:visible;mso-wrap-style:square" o:connectortype="straight" o:gfxdata="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" strokeweight="1pt"/>
-                  <v:shape id="AutoShape 141" o:spid="_x0000_s4171" type="#_x0000_t32" style="position:absolute;left:6633;top:3279;width:136;height:1016;flip:x;visibility:visible;mso-wrap-style:square" o:connectortype="straight" o:gfxdata="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" strokeweight="1pt"/>
-                  <v:shape id="AutoShape 142" o:spid="_x0000_s4172" type="#_x0000_t32" style="position:absolute;left:7300;top:2820;width:296;height:1872;flip:x;visibility:visible;mso-wrap-style:square" o:connectortype="straight" o:gfxdata="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" strokeweight="1pt"/>
-                  <v:shape id="AutoShape 143" o:spid="_x0000_s4173" type="#_x0000_t32" style="position:absolute;left:5788;top:5316;width:984;height:392;flip:x;visibility:visible;mso-wrap-style:square" o:connectortype="straight" o:gfxdata="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" strokeweight="1pt"/>
-                  <v:shape id="AutoShape 144" o:spid="_x0000_s4174" type="#_x0000_t32" style="position:absolute;left:5788;top:5804;width:1808;height:688;flip:x;visibility:visible;mso-wrap-style:square" o:connectortype="straight" o:gfxdata="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" strokeweight="1pt"/>
-                  <v:shape id="AutoShape 145" o:spid="_x0000_s4175" type="#_x0000_t32" style="position:absolute;left:4228;top:5708;width:800;height:648;visibility:visible;mso-wrap-style:square" o:connectortype="straight" o:gfxdata="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" strokeweight="1pt"/>
-                  <v:shape id="AutoShape 146" o:spid="_x0000_s4176" type="#_x0000_t32" style="position:absolute;left:3556;top:6092;width:1472;height:1200;visibility:visible;mso-wrap-style:square" o:connectortype="straight" o:gfxdata="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" strokeweight="1pt"/>
-                  <v:shape id="AutoShape 147" o:spid="_x0000_s4177" type="#_x0000_t32" style="position:absolute;left:4228;top:1308;width:800;height:0;visibility:visible;mso-wrap-style:square" o:connectortype="straight" o:gfxdata="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" strokeweight="1pt"/>
-                  <v:shape id="AutoShape 148" o:spid="_x0000_s4178" type="#_x0000_t32" style="position:absolute;left:5028;top:1308;width:0;height:2072;visibility:visible;mso-wrap-style:square" o:connectortype="straight" o:gfxdata="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" strokeweight="1pt"/>
-                  <v:shape id="AutoShape 149" o:spid="_x0000_s4179" type="#_x0000_t32" style="position:absolute;left:5028;top:2108;width:2160;height:1272;flip:y;visibility:visible;mso-wrap-style:square" o:connectortype="straight" o:gfxdata="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" strokeweight="1pt"/>
-                  <v:shape id="AutoShape 150" o:spid="_x0000_s4180" type="#_x0000_t32" style="position:absolute;left:7188;top:2108;width:408;height:712;visibility:visible;mso-wrap-style:square" o:connectortype="straight" o:gfxdata="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" strokeweight="1pt"/>
-                  <v:shape id="AutoShape 151" o:spid="_x0000_s4181" type="#_x0000_t32" style="position:absolute;left:5788;top:2820;width:1808;height:1024;flip:x;visibility:visible;mso-wrap-style:square" o:connectortype="straight" o:gfxdata="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" strokeweight="1pt"/>
-                  <v:shape id="AutoShape 152" o:spid="_x0000_s4182" type="#_x0000_t32" style="position:absolute;left:5788;top:3844;width:2200;height:1248;visibility:visible;mso-wrap-style:square" o:connectortype="straight" o:gfxdata="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" strokeweight="1pt"/>
-                  <v:shape id="AutoShape 153" o:spid="_x0000_s4183" type="#_x0000_t32" style="position:absolute;left:7596;top:5092;width:392;height:712;flip:x;visibility:visible;mso-wrap-style:square" o:connectortype="straight" o:gfxdata="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" strokeweight="1pt"/>
-                  <v:shape id="AutoShape 154" o:spid="_x0000_s4184" type="#_x0000_t32" style="position:absolute;left:2084;top:2820;width:376;height:672;flip:x;visibility:visible;mso-wrap-style:square" o:connectortype="straight" o:gfxdata="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" strokeweight="1pt"/>
-                  <v:shape id="AutoShape 155" o:spid="_x0000_s4185" type="#_x0000_t32" style="position:absolute;left:2084;top:3492;width:2144;height:1272;visibility:visible;mso-wrap-style:square" o:connectortype="straight" o:gfxdata="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" strokeweight="1pt"/>
-                  <v:shape id="AutoShape 156" o:spid="_x0000_s4186" type="#_x0000_t32" style="position:absolute;left:2460;top:4764;width:1768;height:1040;flip:x;visibility:visible;mso-wrap-style:square" o:connectortype="straight" o:gfxdata="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" strokeweight="1pt"/>
-                  <v:shape id="AutoShape 157" o:spid="_x0000_s4187" type="#_x0000_t32" style="position:absolute;left:5028;top:5228;width:0;height:2064;visibility:visible;mso-wrap-style:square" o:connectortype="straight" o:gfxdata="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" strokeweight="1pt"/>
-                  <v:shape id="AutoShape 158" o:spid="_x0000_s4188" type="#_x0000_t32" style="position:absolute;left:5028;top:7292;width:760;height:0;visibility:visible;mso-wrap-style:square" o:connectortype="straight" o:gfxdata="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" strokeweight="1pt"/>
-                  <v:shape id="AutoShape 159" o:spid="_x0000_s4189" type="#_x0000_t32" style="position:absolute;left:5788;top:4764;width:0;height:2528;visibility:visible;mso-wrap-style:square" o:connectortype="straight" o:gfxdata="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" strokeweight="1pt"/>
-                  <v:shape id="AutoShape 160" o:spid="_x0000_s4190" type="#_x0000_t32" style="position:absolute;left:5788;top:4764;width:1808;height:1040;visibility:visible;mso-wrap-style:square" o:connectortype="straight" o:gfxdata="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" strokeweight="1pt"/>
-                  <v:shape id="AutoShape 161" o:spid="_x0000_s4191" type="#_x0000_t32" style="position:absolute;left:2852;top:5228;width:2176;height:1264;flip:x;visibility:visible;mso-wrap-style:square" o:connectortype="straight" o:gfxdata="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" strokeweight="1pt"/>
-                  <v:shape id="AutoShape 162" o:spid="_x0000_s4192" type="#_x0000_t32" style="position:absolute;left:2460;top:5804;width:392;height:688;visibility:visible;mso-wrap-style:square" o:connectortype="straight" o:gfxdata="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" strokeweight="1pt"/>
+                <v:shape id="AutoShape 132" o:spid="_x0000_s2114" type="#_x0000_t32" style="position:absolute;left:2980;top:2700;width:1768;height:1024;visibility:visible;mso-wrap-style:square" o:connectortype="straight" o:gfxdata="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" strokeweight="1pt"/>
+                <v:group id="Group 133" o:spid="_x0000_s2115" style="position:absolute;left:2604;top:1188;width:5904;height:5984" coordorigin="2084,1308" coordsize="5904,5984" o:gfxdata="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">
+                  <v:shape id="AutoShape 134" o:spid="_x0000_s2116" type="#_x0000_t32" style="position:absolute;left:4228;top:1308;width:0;height:2536;visibility:visible;mso-wrap-style:square" o:connectortype="straight" o:gfxdata="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" strokeweight="1pt"/>
+                  <v:shape id="AutoShape 135" o:spid="_x0000_s2117" type="#_x0000_t32" style="position:absolute;left:5028;top:1308;width:1488;height:1216;visibility:visible;mso-wrap-style:square" o:connectortype="straight" o:gfxdata="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" strokeweight="1pt"/>
+                  <v:shape id="AutoShape 136" o:spid="_x0000_s2118" type="#_x0000_t32" style="position:absolute;left:5028;top:2295;width:824;height:616;visibility:visible;mso-wrap-style:square" o:connectortype="straight" o:gfxdata="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" strokeweight="1pt"/>
+                  <v:shape id="AutoShape 137" o:spid="_x0000_s2119" type="#_x0000_t32" style="position:absolute;left:2460;top:2108;width:1768;height:712;flip:x;visibility:visible;mso-wrap-style:square" o:connectortype="straight" o:gfxdata="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" strokeweight="1pt"/>
+                  <v:shape id="AutoShape 138" o:spid="_x0000_s2120" type="#_x0000_t32" style="position:absolute;left:3300;top:2908;width:928;height:371;flip:y;visibility:visible;mso-wrap-style:square" o:connectortype="straight" o:gfxdata="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" strokeweight="1pt"/>
+                  <v:shape id="AutoShape 139" o:spid="_x0000_s2121" type="#_x0000_t32" style="position:absolute;left:2460;top:3900;width:296;height:1904;flip:x;visibility:visible;mso-wrap-style:square" o:connectortype="straight" o:gfxdata="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" strokeweight="1pt"/>
+                  <v:shape id="AutoShape 140" o:spid="_x0000_s2122" type="#_x0000_t32" style="position:absolute;left:3300;top:4292;width:128;height:1024;flip:x;visibility:visible;mso-wrap-style:square" o:connectortype="straight" o:gfxdata="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" strokeweight="1pt"/>
+                  <v:shape id="AutoShape 141" o:spid="_x0000_s2123" type="#_x0000_t32" style="position:absolute;left:6633;top:3279;width:136;height:1016;flip:x;visibility:visible;mso-wrap-style:square" o:connectortype="straight" o:gfxdata="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" strokeweight="1pt"/>
+                  <v:shape id="AutoShape 142" o:spid="_x0000_s2124" type="#_x0000_t32" style="position:absolute;left:7300;top:2820;width:296;height:1872;flip:x;visibility:visible;mso-wrap-style:square" o:connectortype="straight" o:gfxdata="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" strokeweight="1pt"/>
+                  <v:shape id="AutoShape 143" o:spid="_x0000_s2125" type="#_x0000_t32" style="position:absolute;left:5788;top:5316;width:984;height:392;flip:x;visibility:visible;mso-wrap-style:square" o:connectortype="straight" o:gfxdata="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" strokeweight="1pt"/>
+                  <v:shape id="AutoShape 144" o:spid="_x0000_s2126" type="#_x0000_t32" style="position:absolute;left:5788;top:5804;width:1808;height:688;flip:x;visibility:visible;mso-wrap-style:square" o:connectortype="straight" o:gfxdata="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" strokeweight="1pt"/>
+                  <v:shape id="AutoShape 145" o:spid="_x0000_s2127" type="#_x0000_t32" style="position:absolute;left:4228;top:5708;width:800;height:648;visibility:visible;mso-wrap-style:square" o:connectortype="straight" o:gfxdata="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" strokeweight="1pt"/>
+                  <v:shape id="AutoShape 146" o:spid="_x0000_s2128" type="#_x0000_t32" style="position:absolute;left:3556;top:6092;width:1472;height:1200;visibility:visible;mso-wrap-style:square" o:connectortype="straight" o:gfxdata="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" strokeweight="1pt"/>
+                  <v:shape id="AutoShape 147" o:spid="_x0000_s2129" type="#_x0000_t32" style="position:absolute;left:4228;top:1308;width:800;height:0;visibility:visible;mso-wrap-style:square" o:connectortype="straight" o:gfxdata="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" strokeweight="1pt"/>
+                  <v:shape id="AutoShape 148" o:spid="_x0000_s2130" type="#_x0000_t32" style="position:absolute;left:5028;top:1308;width:0;height:2072;visibility:visible;mso-wrap-style:square" o:connectortype="straight" o:gfxdata="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" strokeweight="1pt"/>
+                  <v:shape id="AutoShape 149" o:spid="_x0000_s2131" type="#_x0000_t32" style="position:absolute;left:5028;top:2108;width:2160;height:1272;flip:y;visibility:visible;mso-wrap-style:square" o:connectortype="straight" o:gfxdata="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" strokeweight="1pt"/>
+                  <v:shape id="AutoShape 150" o:spid="_x0000_s2132" type="#_x0000_t32" style="position:absolute;left:7188;top:2108;width:408;height:712;visibility:visible;mso-wrap-style:square" o:connectortype="straight" o:gfxdata="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" strokeweight="1pt"/>
+                  <v:shape id="AutoShape 151" o:spid="_x0000_s2133" type="#_x0000_t32" style="position:absolute;left:5788;top:2820;width:1808;height:1024;flip:x;visibility:visible;mso-wrap-style:square" o:connectortype="straight" o:gfxdata="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" strokeweight="1pt"/>
+                  <v:shape id="AutoShape 152" o:spid="_x0000_s2134" type="#_x0000_t32" style="position:absolute;left:5788;top:3844;width:2200;height:1248;visibility:visible;mso-wrap-style:square" o:connectortype="straight" o:gfxdata="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" strokeweight="1pt"/>
+                  <v:shape id="AutoShape 153" o:spid="_x0000_s2135" type="#_x0000_t32" style="position:absolute;left:7596;top:5092;width:392;height:712;flip:x;visibility:visible;mso-wrap-style:square" o:connectortype="straight" o:gfxdata="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" strokeweight="1pt"/>
+                  <v:shape id="AutoShape 154" o:spid="_x0000_s2136" type="#_x0000_t32" style="position:absolute;left:2084;top:2820;width:376;height:672;flip:x;visibility:visible;mso-wrap-style:square" o:connectortype="straight" o:gfxdata="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" strokeweight="1pt"/>
+                  <v:shape id="AutoShape 155" o:spid="_x0000_s2137" type="#_x0000_t32" style="position:absolute;left:2084;top:3492;width:2144;height:1272;visibility:visible;mso-wrap-style:square" o:connectortype="straight" o:gfxdata="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" strokeweight="1pt"/>
+                  <v:shape id="AutoShape 156" o:spid="_x0000_s2138" type="#_x0000_t32" style="position:absolute;left:2460;top:4764;width:1768;height:1040;flip:x;visibility:visible;mso-wrap-style:square" o:connectortype="straight" o:gfxdata="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" strokeweight="1pt"/>
+                  <v:shape id="AutoShape 157" o:spid="_x0000_s2139" type="#_x0000_t32" style="position:absolute;left:5028;top:5228;width:0;height:2064;visibility:visible;mso-wrap-style:square" o:connectortype="straight" o:gfxdata="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" strokeweight="1pt"/>
+                  <v:shape id="AutoShape 158" o:spid="_x0000_s2140" type="#_x0000_t32" style="position:absolute;left:5028;top:7292;width:760;height:0;visibility:visible;mso-wrap-style:square" o:connectortype="straight" o:gfxdata="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" strokeweight="1pt"/>
+                  <v:shape id="AutoShape 159" o:spid="_x0000_s2141" type="#_x0000_t32" style="position:absolute;left:5788;top:4764;width:0;height:2528;visibility:visible;mso-wrap-style:square" o:connectortype="straight" o:gfxdata="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" strokeweight="1pt"/>
+                  <v:shape id="AutoShape 160" o:spid="_x0000_s2142" type="#_x0000_t32" style="position:absolute;left:5788;top:4764;width:1808;height:1040;visibility:visible;mso-wrap-style:square" o:connectortype="straight" o:gfxdata="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" strokeweight="1pt"/>
+                  <v:shape id="AutoShape 161" o:spid="_x0000_s2143" type="#_x0000_t32" style="position:absolute;left:2852;top:5228;width:2176;height:1264;flip:x;visibility:visible;mso-wrap-style:square" o:connectortype="straight" o:gfxdata="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" strokeweight="1pt"/>
+                  <v:shape id="AutoShape 162" o:spid="_x0000_s2144" type="#_x0000_t32" style="position:absolute;left:2460;top:5804;width:392;height:688;visibility:visible;mso-wrap-style:square" o:connectortype="straight" o:gfxdata="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" strokeweight="1pt"/>
                 </v:group>
                 <w10:wrap type="none"/>
                 <w10:anchorlock/>
@@ -1547,12 +1601,14 @@
         <w:szCs w:val="16"/>
       </w:rPr>
     </w:pPr>
+    <w:bookmarkStart w:id="0" w:name="_GoBack"/>
+    <w:bookmarkEnd w:id="0"/>
   </w:p>
 </w:hdr>
 </file>
 
 <file path=word/header3.xml><?xml version="1.0" encoding="utf-8"?>
-<w:hdr xmlns:ve="http://schemas.openxmlformats.org/markup-compatibility/2006" xmlns:o="urn:schemas-microsoft-com:office:office" xmlns:r="http://schemas.openxmlformats.org/officeDocument/2006/relationships" xmlns:m="http://schemas.openxmlformats.org/officeDocument/2006/math" xmlns:v="urn:schemas-microsoft-com:vml" xmlns:wp="http://schemas.openxmlformats.org/drawingml/2006/wordprocessingDrawing" xmlns:w10="urn:schemas-microsoft-com:office:word" xmlns:w="http://schemas.openxmlformats.org/wordprocessingml/2006/main" xmlns:wne="http://schemas.microsoft.com/office/word/2006/wordml">
+<w:hdr xmlns:wpc="http://schemas.microsoft.com/office/word/2010/wordprocessingCanvas" xmlns:mc="http://schemas.openxmlformats.org/markup-compatibility/2006" xmlns:o="urn:schemas-microsoft-com:office:office" xmlns:r="http://schemas.openxmlformats.org/officeDocument/2006/relationships" xmlns:m="http://schemas.openxmlformats.org/officeDocument/2006/math" xmlns:v="urn:schemas-microsoft-com:vml" xmlns:wp14="http://schemas.microsoft.com/office/word/2010/wordprocessingDrawing" xmlns:wp="http://schemas.openxmlformats.org/drawingml/2006/wordprocessingDrawing" xmlns:w10="urn:schemas-microsoft-com:office:word" xmlns:w="http://schemas.openxmlformats.org/wordprocessingml/2006/main" xmlns:w14="http://schemas.microsoft.com/office/word/2010/wordml" xmlns:wpg="http://schemas.microsoft.com/office/word/2010/wordprocessingGroup" xmlns:wpi="http://schemas.microsoft.com/office/word/2010/wordprocessingInk" xmlns:wne="http://schemas.microsoft.com/office/word/2006/wordml" xmlns:wps="http://schemas.microsoft.com/office/word/2010/wordprocessingShape" mc:Ignorable="w14 wp14">
   <w:p>
     <w:pPr>
       <w:pStyle w:val="En-tte"/>
@@ -1562,7 +1618,7 @@
 </file>
 
 <file path=word/numbering.xml><?xml version="1.0" encoding="utf-8"?>
-<w:numbering xmlns:ve="http://schemas.openxmlformats.org/markup-compatibility/2006" xmlns:o="urn:schemas-microsoft-com:office:office" xmlns:r="http://schemas.openxmlformats.org/officeDocument/2006/relationships" xmlns:m="http://schemas.openxmlformats.org/officeDocument/2006/math" xmlns:v="urn:schemas-microsoft-com:vml" xmlns:wp="http://schemas.openxmlformats.org/drawingml/2006/wordprocessingDrawing" xmlns:w10="urn:schemas-microsoft-com:office:word" xmlns:w="http://schemas.openxmlformats.org/wordprocessingml/2006/main" xmlns:wne="http://schemas.microsoft.com/office/word/2006/wordml">
+<w:numbering xmlns:wpc="http://schemas.microsoft.com/office/word/2010/wordprocessingCanvas" xmlns:mc="http://schemas.openxmlformats.org/markup-compatibility/2006" xmlns:o="urn:schemas-microsoft-com:office:office" xmlns:r="http://schemas.openxmlformats.org/officeDocument/2006/relationships" xmlns:m="http://schemas.openxmlformats.org/officeDocument/2006/math" xmlns:v="urn:schemas-microsoft-com:vml" xmlns:wp14="http://schemas.microsoft.com/office/word/2010/wordprocessingDrawing" xmlns:wp="http://schemas.openxmlformats.org/drawingml/2006/wordprocessingDrawing" xmlns:w10="urn:schemas-microsoft-com:office:word" xmlns:w="http://schemas.openxmlformats.org/wordprocessingml/2006/main" xmlns:w14="http://schemas.microsoft.com/office/word/2010/wordml" xmlns:wpg="http://schemas.microsoft.com/office/word/2010/wordprocessingGroup" xmlns:wpi="http://schemas.microsoft.com/office/word/2010/wordprocessingInk" xmlns:wne="http://schemas.microsoft.com/office/word/2006/wordml" xmlns:wps="http://schemas.microsoft.com/office/word/2010/wordprocessingShape" mc:Ignorable="w14 wp14">
   <w:abstractNum w:abstractNumId="0">
     <w:nsid w:val="FFFFFFFE"/>
     <w:multiLevelType w:val="singleLevel"/>
@@ -5558,7 +5614,7 @@
 </file>
 
 <file path=word/styles.xml><?xml version="1.0" encoding="utf-8"?>
-<w:styles xmlns:r="http://schemas.openxmlformats.org/officeDocument/2006/relationships" xmlns:w="http://schemas.openxmlformats.org/wordprocessingml/2006/main">
+<w:styles xmlns:mc="http://schemas.openxmlformats.org/markup-compatibility/2006" xmlns:r="http://schemas.openxmlformats.org/officeDocument/2006/relationships" xmlns:w="http://schemas.openxmlformats.org/wordprocessingml/2006/main" xmlns:w14="http://schemas.microsoft.com/office/word/2010/wordml" mc:Ignorable="w14">
   <w:docDefaults>
     <w:rPrDefault>
       <w:rPr>
@@ -5920,7 +5976,6 @@
     <w:uiPriority w:val="99"/>
     <w:semiHidden/>
     <w:unhideWhenUsed/>
-    <w:qFormat/>
     <w:tblPr>
       <w:tblInd w:w="0" w:type="dxa"/>
       <w:tblCellMar>
@@ -6122,7 +6177,6 @@
       <w:jc w:val="both"/>
     </w:pPr>
     <w:tblPr>
-      <w:tblInd w:w="0" w:type="dxa"/>
       <w:tblBorders>
         <w:top w:val="single" w:sz="4" w:space="0" w:color="auto"/>
         <w:left w:val="single" w:sz="4" w:space="0" w:color="auto"/>
@@ -6131,12 +6185,6 @@
         <w:insideH w:val="single" w:sz="4" w:space="0" w:color="auto"/>
         <w:insideV w:val="single" w:sz="4" w:space="0" w:color="auto"/>
       </w:tblBorders>
-      <w:tblCellMar>
-        <w:top w:w="0" w:type="dxa"/>
-        <w:left w:w="108" w:type="dxa"/>
-        <w:bottom w:w="0" w:type="dxa"/>
-        <w:right w:w="108" w:type="dxa"/>
-      </w:tblCellMar>
     </w:tblPr>
   </w:style>
   <w:style w:type="paragraph" w:customStyle="1" w:styleId="transparent12">
@@ -8109,7 +8157,7 @@
 </file>
 
 <file path=customXml/itemProps1.xml><?xml version="1.0" encoding="utf-8"?>
-<ds:datastoreItem xmlns:ds="http://schemas.openxmlformats.org/officeDocument/2006/customXml" ds:itemID="{A893A662-EB6D-46A8-9A84-EB2DCED9EF87}">
+<ds:datastoreItem xmlns:ds="http://schemas.openxmlformats.org/officeDocument/2006/customXml" ds:itemID="{1903259F-7E75-4450-8F30-BD0CC0C8249A}">
   <ds:schemaRefs>
     <ds:schemaRef ds:uri="http://schemas.openxmlformats.org/officeDocument/2006/bibliography"/>
   </ds:schemaRefs>
